--- a/Documentation/aTodo.docx
+++ b/Documentation/aTodo.docx
@@ -11,8 +11,6 @@
           <w:u w:val="single"/>
         </w:rPr>
       </w:pPr>
-      <w:proofErr w:type="spellStart"/>
-      <w:proofErr w:type="gramStart"/>
       <w:r>
         <w:rPr>
           <w:sz w:val="36"/>
@@ -21,31 +19,13 @@
         </w:rPr>
         <w:t>aTodo</w:t>
       </w:r>
-      <w:proofErr w:type="spellEnd"/>
-      <w:proofErr w:type="gramEnd"/>
       <w:r>
         <w:rPr>
           <w:sz w:val="36"/>
           <w:szCs w:val="36"/>
           <w:u w:val="single"/>
         </w:rPr>
-        <w:t xml:space="preserve"> </w:t>
-      </w:r>
-      <w:r>
-        <w:rPr>
-          <w:sz w:val="36"/>
-          <w:szCs w:val="36"/>
-          <w:u w:val="single"/>
-        </w:rPr>
-        <w:t>–</w:t>
-      </w:r>
-      <w:r>
-        <w:rPr>
-          <w:sz w:val="36"/>
-          <w:szCs w:val="36"/>
-          <w:u w:val="single"/>
-        </w:rPr>
-        <w:t xml:space="preserve"> Document prévisionnel</w:t>
+        <w:t xml:space="preserve"> – Document prévisionnel</w:t>
       </w:r>
     </w:p>
     <w:p>
@@ -71,12 +51,10 @@
         </w:numPr>
       </w:pPr>
       <w:r>
-        <w:t>Fournir une liste de tâches supprimables et que l’on peut marquer comme terminées.</w:t>
-      </w:r>
-    </w:p>
-    <w:p>
-      <w:r>
-        <w:t>Fonctionnalités secondaires :</w:t>
+        <w:t>Fournir une liste de tâches supprimables et que l’on peut marquer comme terminées</w:t>
+      </w:r>
+      <w:r>
+        <w:t> ;</w:t>
       </w:r>
     </w:p>
     <w:p>
@@ -88,7 +66,15 @@
         </w:numPr>
       </w:pPr>
       <w:r>
-        <w:t>Système de rappel à une date et heure précise, envoyant des notifications ;</w:t>
+        <w:t>Stockage des tâches dans une b</w:t>
+      </w:r>
+      <w:r>
+        <w:t>ase de données locale SQLite.</w:t>
+      </w:r>
+    </w:p>
+    <w:p>
+      <w:r>
+        <w:t>Fonctionnalités secondaires :</w:t>
       </w:r>
     </w:p>
     <w:p>
@@ -100,21 +86,7 @@
         </w:numPr>
       </w:pPr>
       <w:r>
-        <w:t>Ajout d’une option permettant d’activer le vibreur ou la sonnerie lors d’un rappel </w:t>
-      </w:r>
-      <w:r>
-        <w:t>(</w:t>
-      </w:r>
-      <w:proofErr w:type="spellStart"/>
-      <w:r>
-        <w:t>checkbox</w:t>
-      </w:r>
-      <w:proofErr w:type="spellEnd"/>
-      <w:r>
-        <w:t xml:space="preserve"> « important » ?) </w:t>
-      </w:r>
-      <w:r>
-        <w:t>;</w:t>
+        <w:t>Système de rappel à une date et heure précise, envoyant des notifications ;</w:t>
       </w:r>
     </w:p>
     <w:p>
@@ -126,7 +98,13 @@
         </w:numPr>
       </w:pPr>
       <w:r>
-        <w:t>Système d’étapes dans les tâches, pouvant être cochées ;</w:t>
+        <w:t>Ajout d’une option permettant d’activer le vibreur ou la sonnerie lors d’un rappel </w:t>
+      </w:r>
+      <w:r>
+        <w:t xml:space="preserve">(checkbox « important » ?) </w:t>
+      </w:r>
+      <w:r>
+        <w:t>;</w:t>
       </w:r>
     </w:p>
     <w:p>
@@ -138,15 +116,19 @@
         </w:numPr>
       </w:pPr>
       <w:r>
-        <w:t xml:space="preserve">Support de </w:t>
-      </w:r>
-      <w:proofErr w:type="spellStart"/>
-      <w:r>
-        <w:t>markdown</w:t>
-      </w:r>
-      <w:proofErr w:type="spellEnd"/>
-      <w:r>
-        <w:t> (?)</w:t>
+        <w:t>Système d’étapes dans les tâches, pouvant être cochées ;</w:t>
+      </w:r>
+    </w:p>
+    <w:p>
+      <w:pPr>
+        <w:pStyle w:val="Paragraphedeliste"/>
+        <w:numPr>
+          <w:ilvl w:val="0"/>
+          <w:numId w:val="1"/>
+        </w:numPr>
+      </w:pPr>
+      <w:r>
+        <w:t>Support de markdown (?)</w:t>
       </w:r>
       <w:r>
         <w:t>.</w:t>
@@ -247,6 +229,7 @@
         <w:docPartUnique/>
       </w:docPartObj>
     </w:sdtPr>
+    <w:sdtEndPr/>
     <w:sdtContent>
       <w:sdt>
         <w:sdtPr>
@@ -256,6 +239,7 @@
             <w:docPartUnique/>
           </w:docPartObj>
         </w:sdtPr>
+        <w:sdtEndPr/>
         <w:sdtContent>
           <w:p>
             <w:pPr>
@@ -403,16 +387,10 @@
     </w:r>
     <w:r>
       <w:tab/>
-    </w:r>
-    <w:proofErr w:type="spellStart"/>
-    <w:r>
       <w:t>aTodo</w:t>
     </w:r>
-    <w:proofErr w:type="spellEnd"/>
     <w:r>
       <w:tab/>
-    </w:r>
-    <w:r>
       <w:t>14/09/2020</w:t>
     </w:r>
   </w:p>

--- a/Documentation/aTodo.docx
+++ b/Documentation/aTodo.docx
@@ -11,6 +11,8 @@
           <w:u w:val="single"/>
         </w:rPr>
       </w:pPr>
+      <w:proofErr w:type="spellStart"/>
+      <w:proofErr w:type="gramStart"/>
       <w:r>
         <w:rPr>
           <w:sz w:val="36"/>
@@ -19,6 +21,8 @@
         </w:rPr>
         <w:t>aTodo</w:t>
       </w:r>
+      <w:proofErr w:type="spellEnd"/>
+      <w:proofErr w:type="gramEnd"/>
       <w:r>
         <w:rPr>
           <w:sz w:val="36"/>
@@ -101,7 +105,15 @@
         <w:t>Ajout d’une option permettant d’activer le vibreur ou la sonnerie lors d’un rappel </w:t>
       </w:r>
       <w:r>
-        <w:t xml:space="preserve">(checkbox « important » ?) </w:t>
+        <w:t>(</w:t>
+      </w:r>
+      <w:proofErr w:type="spellStart"/>
+      <w:r>
+        <w:t>checkbox</w:t>
+      </w:r>
+      <w:proofErr w:type="spellEnd"/>
+      <w:r>
+        <w:t xml:space="preserve"> « important » ?) </w:t>
       </w:r>
       <w:r>
         <w:t>;</w:t>
@@ -128,7 +140,15 @@
         </w:numPr>
       </w:pPr>
       <w:r>
-        <w:t>Support de markdown (?)</w:t>
+        <w:t xml:space="preserve">Support de </w:t>
+      </w:r>
+      <w:proofErr w:type="spellStart"/>
+      <w:r>
+        <w:t>markdown</w:t>
+      </w:r>
+      <w:proofErr w:type="spellEnd"/>
+      <w:r>
+        <w:t> (?)</w:t>
       </w:r>
       <w:r>
         <w:t>.</w:t>
@@ -148,7 +168,10 @@
         </w:numPr>
       </w:pPr>
       <w:r>
-        <w:t>C# ;</w:t>
+        <w:t>Java</w:t>
+      </w:r>
+      <w:r>
+        <w:t> ;</w:t>
       </w:r>
     </w:p>
     <w:p>
@@ -160,10 +183,7 @@
         </w:numPr>
       </w:pPr>
       <w:r>
-        <w:t>Xamarin Native Android</w:t>
-      </w:r>
-      <w:r>
-        <w:t> ;</w:t>
+        <w:t>Android SDK ;</w:t>
       </w:r>
     </w:p>
     <w:p>
@@ -387,8 +407,12 @@
     </w:r>
     <w:r>
       <w:tab/>
+    </w:r>
+    <w:proofErr w:type="spellStart"/>
+    <w:r>
       <w:t>aTodo</w:t>
     </w:r>
+    <w:proofErr w:type="spellEnd"/>
     <w:r>
       <w:tab/>
       <w:t>14/09/2020</w:t>
